--- a/explain_SW.docx
+++ b/explain_SW.docx
@@ -98,7 +98,174 @@
         <w:rPr>
           <w:rFonts w:ascii="Pretendard" w:eastAsia="Pretendard" w:hAnsi="Pretendard" w:cs="맑은 고딕" w:hint="eastAsia"/>
         </w:rPr>
-        <w:t>수정</w:t>
+        <w:t>수</w:t>
+      </w:r>
+      <w:r>
+        <w:rPr>
+          <w:rFonts w:ascii="Pretendard" w:eastAsia="Pretendard" w:hAnsi="Pretendard" w:cs="맑은 고딕" w:hint="eastAsia"/>
+        </w:rPr>
+        <w:t>정</w:t>
+      </w:r>
+    </w:p>
+    <w:p>
+      <w:pPr>
+        <w:rPr>
+          <w:rFonts w:ascii="Pretendard" w:eastAsia="Pretendard" w:hAnsi="Pretendard" w:cs="맑은 고딕" w:hint="eastAsia"/>
+        </w:rPr>
+      </w:pPr>
+      <w:r>
+        <w:rPr>
+          <w:rFonts w:ascii="Pretendard" w:eastAsia="Pretendard" w:hAnsi="Pretendard" w:cs="맑은 고딕"/>
+        </w:rPr>
+        <w:drawing>
+          <wp:inline distT="0" distB="0" distL="0" distR="0" wp14:anchorId="60CFA4D5" wp14:editId="75F1602D">
+            <wp:extent cx="4019550" cy="1850139"/>
+            <wp:effectExtent l="0" t="0" r="0" b="0"/>
+            <wp:docPr id="702998494" name="그림 1"/>
+            <wp:cNvGraphicFramePr>
+              <a:graphicFrameLocks xmlns:a="http://schemas.openxmlformats.org/drawingml/2006/main" noChangeAspect="1"/>
+            </wp:cNvGraphicFramePr>
+            <a:graphic xmlns:a="http://schemas.openxmlformats.org/drawingml/2006/main">
+              <a:graphicData uri="http://schemas.openxmlformats.org/drawingml/2006/picture">
+                <pic:pic xmlns:pic="http://schemas.openxmlformats.org/drawingml/2006/picture">
+                  <pic:nvPicPr>
+                    <pic:cNvPr id="702998494" name=""/>
+                    <pic:cNvPicPr/>
+                  </pic:nvPicPr>
+                  <pic:blipFill>
+                    <a:blip r:embed="rId5"/>
+                    <a:stretch>
+                      <a:fillRect/>
+                    </a:stretch>
+                  </pic:blipFill>
+                  <pic:spPr>
+                    <a:xfrm>
+                      <a:off x="0" y="0"/>
+                      <a:ext cx="4023855" cy="1852120"/>
+                    </a:xfrm>
+                    <a:prstGeom prst="rect">
+                      <a:avLst/>
+                    </a:prstGeom>
+                  </pic:spPr>
+                </pic:pic>
+              </a:graphicData>
+            </a:graphic>
+          </wp:inline>
+        </w:drawing>
+      </w:r>
+      <w:r>
+        <w:rPr>
+          <w:rFonts w:ascii="Pretendard" w:eastAsia="Pretendard" w:hAnsi="Pretendard" w:cs="맑은 고딕"/>
+        </w:rPr>
+        <w:drawing>
+          <wp:inline distT="0" distB="0" distL="0" distR="0" wp14:anchorId="4802E866" wp14:editId="329A7F6D">
+            <wp:extent cx="4008467" cy="2415749"/>
+            <wp:effectExtent l="0" t="0" r="0" b="3810"/>
+            <wp:docPr id="175558595" name="그림 1"/>
+            <wp:cNvGraphicFramePr>
+              <a:graphicFrameLocks xmlns:a="http://schemas.openxmlformats.org/drawingml/2006/main" noChangeAspect="1"/>
+            </wp:cNvGraphicFramePr>
+            <a:graphic xmlns:a="http://schemas.openxmlformats.org/drawingml/2006/main">
+              <a:graphicData uri="http://schemas.openxmlformats.org/drawingml/2006/picture">
+                <pic:pic xmlns:pic="http://schemas.openxmlformats.org/drawingml/2006/picture">
+                  <pic:nvPicPr>
+                    <pic:cNvPr id="175558595" name=""/>
+                    <pic:cNvPicPr/>
+                  </pic:nvPicPr>
+                  <pic:blipFill>
+                    <a:blip r:embed="rId6"/>
+                    <a:stretch>
+                      <a:fillRect/>
+                    </a:stretch>
+                  </pic:blipFill>
+                  <pic:spPr>
+                    <a:xfrm>
+                      <a:off x="0" y="0"/>
+                      <a:ext cx="4008467" cy="2415749"/>
+                    </a:xfrm>
+                    <a:prstGeom prst="rect">
+                      <a:avLst/>
+                    </a:prstGeom>
+                  </pic:spPr>
+                </pic:pic>
+              </a:graphicData>
+            </a:graphic>
+          </wp:inline>
+        </w:drawing>
+      </w:r>
+    </w:p>
+    <w:p>
+      <w:pPr>
+        <w:pStyle w:val="a3"/>
+        <w:widowControl/>
+        <w:numPr>
+          <w:ilvl w:val="0"/>
+          <w:numId w:val="3"/>
+        </w:numPr>
+        <w:wordWrap/>
+        <w:autoSpaceDE/>
+        <w:autoSpaceDN/>
+        <w:ind w:leftChars="0"/>
+        <w:rPr>
+          <w:rFonts w:ascii="Pretendard Light" w:eastAsia="Pretendard Light" w:hAnsi="Pretendard Light" w:cs="맑은 고딕"/>
+        </w:rPr>
+      </w:pPr>
+      <w:r>
+        <w:rPr>
+          <w:rFonts w:ascii="Pretendard Light" w:eastAsia="Pretendard Light" w:hAnsi="Pretendard Light" w:cs="맑은 고딕"/>
+        </w:rPr>
+        <w:t>#from network import client</w:t>
+      </w:r>
+    </w:p>
+    <w:p>
+      <w:pPr>
+        <w:pStyle w:val="a3"/>
+        <w:widowControl/>
+        <w:numPr>
+          <w:ilvl w:val="0"/>
+          <w:numId w:val="3"/>
+        </w:numPr>
+        <w:wordWrap/>
+        <w:autoSpaceDE/>
+        <w:autoSpaceDN/>
+        <w:ind w:leftChars="0"/>
+        <w:rPr>
+          <w:rFonts w:ascii="Pretendard Light" w:eastAsia="Pretendard Light" w:hAnsi="Pretendard Light" w:cs="맑은 고딕"/>
+        </w:rPr>
+      </w:pPr>
+      <w:r>
+        <w:rPr>
+          <w:rFonts w:ascii="Pretendard Light" w:eastAsia="Pretendard Light" w:hAnsi="Pretendard Light" w:cs="맑은 고딕"/>
+        </w:rPr>
+        <w:t xml:space="preserve"># _ = </w:t>
+      </w:r>
+      <w:proofErr w:type="gramStart"/>
+      <w:r>
+        <w:rPr>
+          <w:rFonts w:ascii="Pretendard Light" w:eastAsia="Pretendard Light" w:hAnsi="Pretendard Light" w:cs="맑은 고딕"/>
+        </w:rPr>
+        <w:t>Client(</w:t>
+      </w:r>
+      <w:proofErr w:type="gramEnd"/>
+      <w:r>
+        <w:rPr>
+          <w:rFonts w:ascii="Pretendard Light" w:eastAsia="Pretendard Light" w:hAnsi="Pretendard Light" w:cs="맑은 고딕"/>
+        </w:rPr>
+        <w:t xml:space="preserve">"localhost", 10000, </w:t>
+      </w:r>
+      <w:proofErr w:type="spellStart"/>
+      <w:r>
+        <w:rPr>
+          <w:rFonts w:ascii="Pretendard Light" w:eastAsia="Pretendard Light" w:hAnsi="Pretendard Light" w:cs="맑은 고딕"/>
+        </w:rPr>
+        <w:t>data_queue</w:t>
+      </w:r>
+      <w:proofErr w:type="spellEnd"/>
+      <w:r>
+        <w:rPr>
+          <w:rFonts w:ascii="Pretendard Light" w:eastAsia="Pretendard Light" w:hAnsi="Pretendard Light" w:cs="맑은 고딕"/>
+        </w:rPr>
+        <w:t xml:space="preserve">)  </w:t>
       </w:r>
     </w:p>
     <w:p>
@@ -107,19 +274,80 @@
         <w:wordWrap/>
         <w:autoSpaceDE/>
         <w:autoSpaceDN/>
-        <w:rPr>
-          <w:rFonts w:ascii="Pretendard" w:eastAsia="Pretendard" w:hAnsi="Pretendard" w:cs="맑은 고딕"/>
-        </w:rPr>
-      </w:pPr>
-      <w:r>
-        <w:rPr>
-          <w:rFonts w:ascii="Pretendard" w:eastAsia="Pretendard" w:hAnsi="Pretendard" w:cs="맑은 고딕"/>
-        </w:rPr>
-        <w:br w:type="page"/>
+        <w:ind w:firstLineChars="200" w:firstLine="375"/>
+        <w:rPr>
+          <w:rFonts w:ascii="Pretendard Light" w:eastAsia="Pretendard Light" w:hAnsi="Pretendard Light" w:cs="맑은 고딕"/>
+        </w:rPr>
+      </w:pPr>
+      <w:r>
+        <w:rPr>
+          <w:rFonts w:ascii="Pretendard Light" w:eastAsia="Pretendard Light" w:hAnsi="Pretendard Light" w:cs="맑은 고딕"/>
+        </w:rPr>
+        <w:t>동영상 파일을 저장하여 사용하고, 따로 인터넷 리소스를 가져올 필요가 없기</w:t>
+      </w:r>
+      <w:r>
+        <w:rPr>
+          <w:rFonts w:ascii="Pretendard Light" w:eastAsia="Pretendard Light" w:hAnsi="Pretendard Light" w:cs="맑은 고딕" w:hint="eastAsia"/>
+        </w:rPr>
+        <w:t xml:space="preserve"> </w:t>
+      </w:r>
+      <w:r>
+        <w:rPr>
+          <w:rFonts w:ascii="Pretendard Light" w:eastAsia="Pretendard Light" w:hAnsi="Pretendard Light" w:cs="맑은 고딕"/>
+        </w:rPr>
+        <w:t>때문에</w:t>
       </w:r>
     </w:p>
     <w:p>
       <w:pPr>
+        <w:widowControl/>
+        <w:wordWrap/>
+        <w:autoSpaceDE/>
+        <w:autoSpaceDN/>
+        <w:ind w:firstLineChars="200" w:firstLine="375"/>
+        <w:rPr>
+          <w:rFonts w:ascii="Pretendard Light" w:eastAsia="Pretendard Light" w:hAnsi="Pretendard Light" w:cs="맑은 고딕" w:hint="eastAsia"/>
+        </w:rPr>
+      </w:pPr>
+      <w:r>
+        <w:rPr>
+          <w:rFonts w:ascii="Pretendard Light" w:eastAsia="Pretendard Light" w:hAnsi="Pretendard Light" w:cs="맑은 고딕"/>
+        </w:rPr>
+        <w:t>network와 client를 가져올 필요가 없</w:t>
+      </w:r>
+      <w:r>
+        <w:rPr>
+          <w:rFonts w:ascii="Pretendard Light" w:eastAsia="Pretendard Light" w:hAnsi="Pretendard Light" w:cs="맑은 고딕" w:hint="eastAsia"/>
+        </w:rPr>
+        <w:t>어 주석 처리하였다.</w:t>
+      </w:r>
+    </w:p>
+    <w:p>
+      <w:pPr>
+        <w:rPr>
+          <w:rFonts w:ascii="Pretendard" w:eastAsia="Pretendard" w:hAnsi="Pretendard" w:cs="맑은 고딕" w:hint="eastAsia"/>
+        </w:rPr>
+      </w:pPr>
+    </w:p>
+    <w:p>
+      <w:pPr>
+        <w:widowControl/>
+        <w:wordWrap/>
+        <w:autoSpaceDE/>
+        <w:autoSpaceDN/>
+        <w:rPr>
+          <w:rFonts w:ascii="Pretendard" w:eastAsia="Pretendard" w:hAnsi="Pretendard" w:cs="맑은 고딕"/>
+        </w:rPr>
+      </w:pPr>
+      <w:r>
+        <w:rPr>
+          <w:rFonts w:ascii="Pretendard" w:eastAsia="Pretendard" w:hAnsi="Pretendard" w:cs="맑은 고딕"/>
+        </w:rPr>
+        <w:br w:type="page"/>
+      </w:r>
+    </w:p>
+    <w:p>
+      <w:pPr>
         <w:rPr>
           <w:rFonts w:ascii="Pretendard" w:eastAsia="Pretendard" w:hAnsi="Pretendard"/>
         </w:rPr>
@@ -411,20 +639,14 @@
       <w:pPr>
         <w:ind w:leftChars="100" w:left="388" w:hangingChars="100" w:hanging="188"/>
         <w:rPr>
-          <w:rFonts w:ascii="Pretendard Light" w:eastAsia="Pretendard Light" w:hAnsi="Pretendard Light" w:hint="eastAsia"/>
-        </w:rPr>
-      </w:pPr>
-      <w:r>
-        <w:rPr>
-          <w:rFonts w:ascii="Pretendard Light" w:eastAsia="Pretendard Light" w:hAnsi="Pretendard Light"/>
-        </w:rPr>
-        <w:t>3</w:t>
-      </w:r>
-      <w:r>
-        <w:rPr>
-          <w:rFonts w:ascii="Pretendard Light" w:eastAsia="Pretendard Light" w:hAnsi="Pretendard Light"/>
-        </w:rPr>
-        <w:t xml:space="preserve">) </w:t>
+          <w:rFonts w:ascii="Pretendard Light" w:eastAsia="Pretendard Light" w:hAnsi="Pretendard Light"/>
+        </w:rPr>
+      </w:pPr>
+      <w:r>
+        <w:rPr>
+          <w:rFonts w:ascii="Pretendard Light" w:eastAsia="Pretendard Light" w:hAnsi="Pretendard Light"/>
+        </w:rPr>
+        <w:t xml:space="preserve">3) </w:t>
       </w:r>
       <w:proofErr w:type="spellStart"/>
       <w:r>
@@ -481,6 +703,7 @@
       <w:r>
         <w:rPr>
           <w:rFonts w:ascii="Pretendard" w:eastAsia="Pretendard" w:hAnsi="Pretendard"/>
+          <w:noProof/>
         </w:rPr>
         <w:drawing>
           <wp:inline distT="0" distB="0" distL="0" distR="0" wp14:anchorId="6FCDCC94" wp14:editId="452E3E34">
@@ -498,7 +721,7 @@
                     <pic:cNvPicPr/>
                   </pic:nvPicPr>
                   <pic:blipFill>
-                    <a:blip r:embed="rId5"/>
+                    <a:blip r:embed="rId7"/>
                     <a:stretch>
                       <a:fillRect/>
                     </a:stretch>
@@ -585,7 +808,7 @@
                     <pic:cNvPicPr/>
                   </pic:nvPicPr>
                   <pic:blipFill>
-                    <a:blip r:embed="rId6"/>
+                    <a:blip r:embed="rId8"/>
                     <a:stretch>
                       <a:fillRect/>
                     </a:stretch>
@@ -802,6 +1025,95 @@
 <file path=word/numbering.xml><?xml version="1.0" encoding="utf-8"?>
 <w:numbering xmlns:wpc="http://schemas.microsoft.com/office/word/2010/wordprocessingCanvas" xmlns:cx="http://schemas.microsoft.com/office/drawing/2014/chartex" xmlns:cx1="http://schemas.microsoft.com/office/drawing/2015/9/8/chartex" xmlns:cx2="http://schemas.microsoft.com/office/drawing/2015/10/21/chartex" xmlns:cx3="http://schemas.microsoft.com/office/drawing/2016/5/9/chartex" xmlns:cx4="http://schemas.microsoft.com/office/drawing/2016/5/10/chartex" xmlns:cx5="http://schemas.microsoft.com/office/drawing/2016/5/11/chartex" xmlns:cx6="http://schemas.microsoft.com/office/drawing/2016/5/12/chartex" xmlns:cx7="http://schemas.microsoft.com/office/drawing/2016/5/13/chartex" xmlns:cx8="http://schemas.microsoft.com/office/drawing/2016/5/14/chartex" xmlns:mc="http://schemas.openxmlformats.org/markup-compatibility/2006" xmlns:aink="http://schemas.microsoft.com/office/drawing/2016/ink" xmlns:am3d="http://schemas.microsoft.com/office/drawing/2017/model3d" xmlns:o="urn:schemas-microsoft-com:office:office" xmlns:oel="http://schemas.microsoft.com/office/2019/extlst" xmlns:r="http://schemas.openxmlformats.org/officeDocument/2006/relationships" xmlns:m="http://schemas.openxmlformats.org/officeDocument/2006/math" xmlns:v="urn:schemas-microsoft-com:vml" xmlns:wp14="http://schemas.microsoft.com/office/word/2010/wordprocessingDrawing" xmlns:wp="http://schemas.openxmlformats.org/drawingml/2006/wordprocessingDrawing" xmlns:w10="urn:schemas-microsoft-com:office:word" xmlns:w="http://schemas.openxmlformats.org/wordprocessingml/2006/main" xmlns:w14="http://schemas.microsoft.com/office/word/2010/wordml" xmlns:w15="http://schemas.microsoft.com/office/word/2012/wordml" xmlns:w16cex="http://schemas.microsoft.com/office/word/2018/wordml/cex" xmlns:w16cid="http://schemas.microsoft.com/office/word/2016/wordml/cid" xmlns:w16="http://schemas.microsoft.com/office/word/2018/wordml" xmlns:w16du="http://schemas.microsoft.com/office/word/2023/wordml/word16du" xmlns:w16sdtdh="http://schemas.microsoft.com/office/word/2020/wordml/sdtdatahash" xmlns:w16se="http://schemas.microsoft.com/office/word/2015/wordml/symex" xmlns:wpg="http://schemas.microsoft.com/office/word/2010/wordprocessingGroup" xmlns:wpi="http://schemas.microsoft.com/office/word/2010/wordprocessingInk" xmlns:wne="http://schemas.microsoft.com/office/word/2006/wordml" xmlns:wps="http://schemas.microsoft.com/office/word/2010/wordprocessingShape" mc:Ignorable="w14 w15 w16se w16cid w16 w16cex w16sdtdh wp14">
   <w:abstractNum w:abstractNumId="0" w15:restartNumberingAfterBreak="0">
+    <w:nsid w:val="12015CB2"/>
+    <w:multiLevelType w:val="hybridMultilevel"/>
+    <w:tmpl w:val="B694D744"/>
+    <w:lvl w:ilvl="0" w:tplc="C82613AA">
+      <w:start w:val="1"/>
+      <w:numFmt w:val="decimal"/>
+      <w:lvlText w:val="%1)"/>
+      <w:lvlJc w:val="left"/>
+      <w:pPr>
+        <w:ind w:left="735" w:hanging="360"/>
+      </w:pPr>
+      <w:rPr>
+        <w:rFonts w:hint="default"/>
+      </w:rPr>
+    </w:lvl>
+    <w:lvl w:ilvl="1" w:tplc="04090019" w:tentative="1">
+      <w:start w:val="1"/>
+      <w:numFmt w:val="upperLetter"/>
+      <w:lvlText w:val="%2."/>
+      <w:lvlJc w:val="left"/>
+      <w:pPr>
+        <w:ind w:left="1255" w:hanging="440"/>
+      </w:pPr>
+    </w:lvl>
+    <w:lvl w:ilvl="2" w:tplc="0409001B" w:tentative="1">
+      <w:start w:val="1"/>
+      <w:numFmt w:val="lowerRoman"/>
+      <w:lvlText w:val="%3."/>
+      <w:lvlJc w:val="right"/>
+      <w:pPr>
+        <w:ind w:left="1695" w:hanging="440"/>
+      </w:pPr>
+    </w:lvl>
+    <w:lvl w:ilvl="3" w:tplc="0409000F" w:tentative="1">
+      <w:start w:val="1"/>
+      <w:numFmt w:val="decimal"/>
+      <w:lvlText w:val="%4."/>
+      <w:lvlJc w:val="left"/>
+      <w:pPr>
+        <w:ind w:left="2135" w:hanging="440"/>
+      </w:pPr>
+    </w:lvl>
+    <w:lvl w:ilvl="4" w:tplc="04090019" w:tentative="1">
+      <w:start w:val="1"/>
+      <w:numFmt w:val="upperLetter"/>
+      <w:lvlText w:val="%5."/>
+      <w:lvlJc w:val="left"/>
+      <w:pPr>
+        <w:ind w:left="2575" w:hanging="440"/>
+      </w:pPr>
+    </w:lvl>
+    <w:lvl w:ilvl="5" w:tplc="0409001B" w:tentative="1">
+      <w:start w:val="1"/>
+      <w:numFmt w:val="lowerRoman"/>
+      <w:lvlText w:val="%6."/>
+      <w:lvlJc w:val="right"/>
+      <w:pPr>
+        <w:ind w:left="3015" w:hanging="440"/>
+      </w:pPr>
+    </w:lvl>
+    <w:lvl w:ilvl="6" w:tplc="0409000F" w:tentative="1">
+      <w:start w:val="1"/>
+      <w:numFmt w:val="decimal"/>
+      <w:lvlText w:val="%7."/>
+      <w:lvlJc w:val="left"/>
+      <w:pPr>
+        <w:ind w:left="3455" w:hanging="440"/>
+      </w:pPr>
+    </w:lvl>
+    <w:lvl w:ilvl="7" w:tplc="04090019" w:tentative="1">
+      <w:start w:val="1"/>
+      <w:numFmt w:val="upperLetter"/>
+      <w:lvlText w:val="%8."/>
+      <w:lvlJc w:val="left"/>
+      <w:pPr>
+        <w:ind w:left="3895" w:hanging="440"/>
+      </w:pPr>
+    </w:lvl>
+    <w:lvl w:ilvl="8" w:tplc="0409001B" w:tentative="1">
+      <w:start w:val="1"/>
+      <w:numFmt w:val="lowerRoman"/>
+      <w:lvlText w:val="%9."/>
+      <w:lvlJc w:val="right"/>
+      <w:pPr>
+        <w:ind w:left="4335" w:hanging="440"/>
+      </w:pPr>
+    </w:lvl>
+  </w:abstractNum>
+  <w:abstractNum w:abstractNumId="1" w15:restartNumberingAfterBreak="0">
     <w:nsid w:val="1C6C05C0"/>
     <w:multiLevelType w:val="multilevel"/>
     <w:tmpl w:val="86389E42"/>
@@ -914,7 +1226,7 @@
       </w:pPr>
     </w:lvl>
   </w:abstractNum>
-  <w:abstractNum w:abstractNumId="1" w15:restartNumberingAfterBreak="0">
+  <w:abstractNum w:abstractNumId="2" w15:restartNumberingAfterBreak="0">
     <w:nsid w:val="35D90C69"/>
     <w:multiLevelType w:val="hybridMultilevel"/>
     <w:tmpl w:val="ED1612A0"/>
@@ -1004,10 +1316,13 @@
     </w:lvl>
   </w:abstractNum>
   <w:num w:numId="1" w16cid:durableId="1473477601">
-    <w:abstractNumId w:val="0"/>
+    <w:abstractNumId w:val="1"/>
   </w:num>
   <w:num w:numId="2" w16cid:durableId="282806330">
-    <w:abstractNumId w:val="1"/>
+    <w:abstractNumId w:val="2"/>
+  </w:num>
+  <w:num w:numId="3" w16cid:durableId="1931350099">
+    <w:abstractNumId w:val="0"/>
   </w:num>
 </w:numbering>
 </file>
@@ -1136,6 +1451,7 @@
     <w:lsdException w:name="HTML Sample" w:semiHidden="1" w:unhideWhenUsed="1"/>
     <w:lsdException w:name="HTML Typewriter" w:semiHidden="1" w:unhideWhenUsed="1"/>
     <w:lsdException w:name="HTML Variable" w:semiHidden="1" w:unhideWhenUsed="1"/>
+    <w:lsdException w:name="Normal Table" w:semiHidden="1" w:unhideWhenUsed="1"/>
     <w:lsdException w:name="annotation subject" w:semiHidden="1" w:unhideWhenUsed="1"/>
     <w:lsdException w:name="No List" w:semiHidden="1" w:unhideWhenUsed="1"/>
     <w:lsdException w:name="Outline List 1" w:semiHidden="1" w:unhideWhenUsed="1"/>
@@ -1178,8 +1494,11 @@
     <w:lsdException w:name="Table Contemporary" w:semiHidden="1" w:unhideWhenUsed="1"/>
     <w:lsdException w:name="Table Elegant" w:semiHidden="1" w:unhideWhenUsed="1"/>
     <w:lsdException w:name="Table Professional" w:semiHidden="1" w:unhideWhenUsed="1"/>
+    <w:lsdException w:name="Table Subtle 1" w:semiHidden="1" w:unhideWhenUsed="1"/>
     <w:lsdException w:name="Table Subtle 2" w:semiHidden="1" w:unhideWhenUsed="1"/>
     <w:lsdException w:name="Table Web 1" w:semiHidden="1" w:unhideWhenUsed="1"/>
+    <w:lsdException w:name="Table Web 2" w:semiHidden="1" w:unhideWhenUsed="1"/>
+    <w:lsdException w:name="Table Web 3" w:semiHidden="1" w:unhideWhenUsed="1"/>
     <w:lsdException w:name="Balloon Text" w:semiHidden="1" w:unhideWhenUsed="1"/>
     <w:lsdException w:name="Table Grid" w:uiPriority="39"/>
     <w:lsdException w:name="Table Theme" w:semiHidden="1" w:unhideWhenUsed="1"/>
